--- a/Test_BP/Fol_2k_files_500(2)/fr-FR/file 500_2 - Copy (236).docx
+++ b/Test_BP/Fol_2k_files_500(2)/fr-FR/file 500_2 - Copy (236).docx
@@ -1,7 +1,7 @@
 
 <file path=word/document.xml><?xml version="1.0" encoding="utf-8"?>
 <w:document xmlns:wpc="http://schemas.microsoft.com/office/word/2010/wordprocessingCanvas" xmlns:cx="http://schemas.microsoft.com/office/drawing/2014/chartex" xmlns:cx1="http://schemas.microsoft.com/office/drawing/2015/9/8/chartex" xmlns:cx2="http://schemas.microsoft.com/office/drawing/2015/10/21/chartex" xmlns:cx3="http://schemas.microsoft.com/office/drawing/2016/5/9/chartex" xmlns:cx4="http://schemas.microsoft.com/office/drawing/2016/5/10/chartex" xmlns:cx5="http://schemas.microsoft.com/office/drawing/2016/5/11/chartex" xmlns:mc="http://schemas.openxmlformats.org/markup-compatibility/2006" xmlns:o="urn:schemas-microsoft-com:office:office" xmlns:r="http://schemas.openxmlformats.org/officeDocument/2006/relationships" xmlns:m="http://schemas.openxmlformats.org/officeDocument/2006/math" xmlns:v="urn:schemas-microsoft-com:vml" xmlns:wp14="http://schemas.microsoft.com/office/word/2010/wordprocessingDrawing" xmlns:wp="http://schemas.openxmlformats.org/drawingml/2006/wordprocessingDrawing" xmlns:w10="urn:schemas-microsoft-com:office:word" xmlns:w="http://schemas.openxmlformats.org/wordprocessingml/2006/main" xmlns:w14="http://schemas.microsoft.com/office/word/2010/wordml" xmlns:w15="http://schemas.microsoft.com/office/word/2012/wordml" xmlns:wne="http://schemas.microsoft.com/office/word/2006/wordml" xmlns:wpg="http://schemas.microsoft.com/office/word/2010/wordprocessingGroup" xmlns:wpi="http://schemas.microsoft.com/office/word/2010/wordprocessingInk" xmlns:wps="http://schemas.microsoft.com/office/word/2010/wordprocessingShape" mc:Ignorable="w14 w15 wp14">
-  <!-- Generated by Aspose.Words for Java 20.12.0 -->
+  <!-- Generated by Aspose.Words for Java 21.10.0 -->
   <w:body>
     <w:p>
       <w:pPr>
@@ -35,44 +35,44 @@
           <w:highlight w:val="none"/>
           <w:u w:val="none" w:color="auto"/>
           <w:effect w:val="none"/>
-          <w:bdr w:val="nil"/>
-          <w:shd w:val="clear" w:color="auto" w:fill="auto"/>
-          <w:vertAlign w:val="baseline"/>
-          <w:rtl w:val="0"/>
-          <w:cs w:val="0"/>
-          <w:lang w:val="fr-FR" w:eastAsia="zh-TW" w:bidi="ar-SA"/>
-        </w:rPr>
-        <w:t>t êéxcêépt tóò sóò têémpêér müûtüûààl tààstêés móòthêér.</w:t>
-      </w:r>
-      <w:r>
-        <w:rPr>
-          <w:rStyle w:val="DefaultParagraphFont"/>
-          <w:rFonts w:ascii="Calibri" w:eastAsia="Calibri" w:hAnsi="Calibri" w:cs="Calibri"/>
-          <w:b w:val="0"/>
-          <w:bCs w:val="0"/>
-          <w:i w:val="0"/>
-          <w:iCs w:val="0"/>
-          <w:caps w:val="0"/>
-          <w:smallCaps w:val="0"/>
-          <w:strike w:val="0"/>
-          <w:dstrike w:val="0"/>
-          <w:outline w:val="0"/>
-          <w:shadow w:val="0"/>
-          <w:emboss w:val="0"/>
-          <w:imprint w:val="0"/>
-          <w:noProof w:val="0"/>
-          <w:vanish w:val="0"/>
-          <w:color w:val="auto"/>
-          <w:spacing w:val="0"/>
-          <w:w w:val="100"/>
-          <w:kern w:val="0"/>
-          <w:position w:val="0"/>
-          <w:sz w:val="22"/>
-          <w:szCs w:val="22"/>
-          <w:highlight w:val="none"/>
-          <w:u w:val="none" w:color="auto"/>
-          <w:effect w:val="none"/>
-          <w:bdr w:val="nil"/>
+          <w:bdr w:val="none" w:sz="0" w:space="0" w:color="auto"/>
+          <w:shd w:val="clear" w:color="auto" w:fill="auto"/>
+          <w:vertAlign w:val="baseline"/>
+          <w:rtl w:val="0"/>
+          <w:cs w:val="0"/>
+          <w:lang w:val="fr-FR" w:eastAsia="zh-TW" w:bidi="ar-SA"/>
+        </w:rPr>
+        <w:t>t ëêxcëêpt töò söò tëêmpëêr múútúúäãl täãstëês möòthëêr.</w:t>
+      </w:r>
+      <w:r>
+        <w:rPr>
+          <w:rStyle w:val="DefaultParagraphFont"/>
+          <w:rFonts w:ascii="Calibri" w:eastAsia="Calibri" w:hAnsi="Calibri" w:cs="Calibri"/>
+          <w:b w:val="0"/>
+          <w:bCs w:val="0"/>
+          <w:i w:val="0"/>
+          <w:iCs w:val="0"/>
+          <w:caps w:val="0"/>
+          <w:smallCaps w:val="0"/>
+          <w:strike w:val="0"/>
+          <w:dstrike w:val="0"/>
+          <w:outline w:val="0"/>
+          <w:shadow w:val="0"/>
+          <w:emboss w:val="0"/>
+          <w:imprint w:val="0"/>
+          <w:noProof w:val="0"/>
+          <w:vanish w:val="0"/>
+          <w:color w:val="auto"/>
+          <w:spacing w:val="0"/>
+          <w:w w:val="100"/>
+          <w:kern w:val="0"/>
+          <w:position w:val="0"/>
+          <w:sz w:val="22"/>
+          <w:szCs w:val="22"/>
+          <w:highlight w:val="none"/>
+          <w:u w:val="none" w:color="auto"/>
+          <w:effect w:val="none"/>
+          <w:bdr w:val="none" w:sz="0" w:space="0" w:color="auto"/>
           <w:shd w:val="clear" w:color="auto" w:fill="auto"/>
           <w:vertAlign w:val="baseline"/>
           <w:rtl w:val="0"/>
@@ -109,44 +109,44 @@
           <w:highlight w:val="none"/>
           <w:u w:val="none" w:color="auto"/>
           <w:effect w:val="none"/>
-          <w:bdr w:val="nil"/>
-          <w:shd w:val="clear" w:color="auto" w:fill="auto"/>
-          <w:vertAlign w:val="baseline"/>
-          <w:rtl w:val="0"/>
-          <w:cs w:val="0"/>
-          <w:lang w:val="fr-FR" w:eastAsia="zh-TW" w:bidi="ar-SA"/>
-        </w:rPr>
-        <w:t>Ìntéêréêstéêd cûültïíváåtéêd ïíts cöôntïínûüïíng nöôw yéêt áåréê.</w:t>
-      </w:r>
-      <w:r>
-        <w:rPr>
-          <w:rStyle w:val="DefaultParagraphFont"/>
-          <w:rFonts w:ascii="Calibri" w:eastAsia="Calibri" w:hAnsi="Calibri" w:cs="Calibri"/>
-          <w:b w:val="0"/>
-          <w:bCs w:val="0"/>
-          <w:i w:val="0"/>
-          <w:iCs w:val="0"/>
-          <w:caps w:val="0"/>
-          <w:smallCaps w:val="0"/>
-          <w:strike w:val="0"/>
-          <w:dstrike w:val="0"/>
-          <w:outline w:val="0"/>
-          <w:shadow w:val="0"/>
-          <w:emboss w:val="0"/>
-          <w:imprint w:val="0"/>
-          <w:noProof w:val="0"/>
-          <w:vanish w:val="0"/>
-          <w:color w:val="auto"/>
-          <w:spacing w:val="0"/>
-          <w:w w:val="100"/>
-          <w:kern w:val="0"/>
-          <w:position w:val="0"/>
-          <w:sz w:val="22"/>
-          <w:szCs w:val="22"/>
-          <w:highlight w:val="none"/>
-          <w:u w:val="none" w:color="auto"/>
-          <w:effect w:val="none"/>
-          <w:bdr w:val="nil"/>
+          <w:bdr w:val="none" w:sz="0" w:space="0" w:color="auto"/>
+          <w:shd w:val="clear" w:color="auto" w:fill="auto"/>
+          <w:vertAlign w:val="baseline"/>
+          <w:rtl w:val="0"/>
+          <w:cs w:val="0"/>
+          <w:lang w:val="fr-FR" w:eastAsia="zh-TW" w:bidi="ar-SA"/>
+        </w:rPr>
+        <w:t>Întëérëéstëéd cúúltíîváåtëéd íîts còôntíînúúíîng nòôw yëét áårëé.</w:t>
+      </w:r>
+      <w:r>
+        <w:rPr>
+          <w:rStyle w:val="DefaultParagraphFont"/>
+          <w:rFonts w:ascii="Calibri" w:eastAsia="Calibri" w:hAnsi="Calibri" w:cs="Calibri"/>
+          <w:b w:val="0"/>
+          <w:bCs w:val="0"/>
+          <w:i w:val="0"/>
+          <w:iCs w:val="0"/>
+          <w:caps w:val="0"/>
+          <w:smallCaps w:val="0"/>
+          <w:strike w:val="0"/>
+          <w:dstrike w:val="0"/>
+          <w:outline w:val="0"/>
+          <w:shadow w:val="0"/>
+          <w:emboss w:val="0"/>
+          <w:imprint w:val="0"/>
+          <w:noProof w:val="0"/>
+          <w:vanish w:val="0"/>
+          <w:color w:val="auto"/>
+          <w:spacing w:val="0"/>
+          <w:w w:val="100"/>
+          <w:kern w:val="0"/>
+          <w:position w:val="0"/>
+          <w:sz w:val="22"/>
+          <w:szCs w:val="22"/>
+          <w:highlight w:val="none"/>
+          <w:u w:val="none" w:color="auto"/>
+          <w:effect w:val="none"/>
+          <w:bdr w:val="none" w:sz="0" w:space="0" w:color="auto"/>
           <w:shd w:val="clear" w:color="auto" w:fill="auto"/>
           <w:vertAlign w:val="baseline"/>
           <w:rtl w:val="0"/>
@@ -183,44 +183,44 @@
           <w:highlight w:val="none"/>
           <w:u w:val="none" w:color="auto"/>
           <w:effect w:val="none"/>
-          <w:bdr w:val="nil"/>
-          <w:shd w:val="clear" w:color="auto" w:fill="auto"/>
-          <w:vertAlign w:val="baseline"/>
-          <w:rtl w:val="0"/>
-          <w:cs w:val="0"/>
-          <w:lang w:val="fr-FR" w:eastAsia="zh-TW" w:bidi="ar-SA"/>
-        </w:rPr>
-        <w:t>Õûüt ìïntêèrêèstêèd äáccêèptäáncêè õõûür päártìïäálìïty äáffrõõntìïng ûünplêèäásäánt why äádd.</w:t>
-      </w:r>
-      <w:r>
-        <w:rPr>
-          <w:rStyle w:val="DefaultParagraphFont"/>
-          <w:rFonts w:ascii="Calibri" w:eastAsia="Calibri" w:hAnsi="Calibri" w:cs="Calibri"/>
-          <w:b w:val="0"/>
-          <w:bCs w:val="0"/>
-          <w:i w:val="0"/>
-          <w:iCs w:val="0"/>
-          <w:caps w:val="0"/>
-          <w:smallCaps w:val="0"/>
-          <w:strike w:val="0"/>
-          <w:dstrike w:val="0"/>
-          <w:outline w:val="0"/>
-          <w:shadow w:val="0"/>
-          <w:emboss w:val="0"/>
-          <w:imprint w:val="0"/>
-          <w:noProof w:val="0"/>
-          <w:vanish w:val="0"/>
-          <w:color w:val="auto"/>
-          <w:spacing w:val="0"/>
-          <w:w w:val="100"/>
-          <w:kern w:val="0"/>
-          <w:position w:val="0"/>
-          <w:sz w:val="22"/>
-          <w:szCs w:val="22"/>
-          <w:highlight w:val="none"/>
-          <w:u w:val="none" w:color="auto"/>
-          <w:effect w:val="none"/>
-          <w:bdr w:val="nil"/>
+          <w:bdr w:val="none" w:sz="0" w:space="0" w:color="auto"/>
+          <w:shd w:val="clear" w:color="auto" w:fill="auto"/>
+          <w:vertAlign w:val="baseline"/>
+          <w:rtl w:val="0"/>
+          <w:cs w:val="0"/>
+          <w:lang w:val="fr-FR" w:eastAsia="zh-TW" w:bidi="ar-SA"/>
+        </w:rPr>
+        <w:t>Òüüt îîntèërèëstèëd äåccèëptäåncèë ööüür päårtîîäålîîty äåffrööntîîng üünplèëäåsäånt why äådd.</w:t>
+      </w:r>
+      <w:r>
+        <w:rPr>
+          <w:rStyle w:val="DefaultParagraphFont"/>
+          <w:rFonts w:ascii="Calibri" w:eastAsia="Calibri" w:hAnsi="Calibri" w:cs="Calibri"/>
+          <w:b w:val="0"/>
+          <w:bCs w:val="0"/>
+          <w:i w:val="0"/>
+          <w:iCs w:val="0"/>
+          <w:caps w:val="0"/>
+          <w:smallCaps w:val="0"/>
+          <w:strike w:val="0"/>
+          <w:dstrike w:val="0"/>
+          <w:outline w:val="0"/>
+          <w:shadow w:val="0"/>
+          <w:emboss w:val="0"/>
+          <w:imprint w:val="0"/>
+          <w:noProof w:val="0"/>
+          <w:vanish w:val="0"/>
+          <w:color w:val="auto"/>
+          <w:spacing w:val="0"/>
+          <w:w w:val="100"/>
+          <w:kern w:val="0"/>
+          <w:position w:val="0"/>
+          <w:sz w:val="22"/>
+          <w:szCs w:val="22"/>
+          <w:highlight w:val="none"/>
+          <w:u w:val="none" w:color="auto"/>
+          <w:effect w:val="none"/>
+          <w:bdr w:val="none" w:sz="0" w:space="0" w:color="auto"/>
           <w:shd w:val="clear" w:color="auto" w:fill="auto"/>
           <w:vertAlign w:val="baseline"/>
           <w:rtl w:val="0"/>
@@ -257,44 +257,44 @@
           <w:highlight w:val="none"/>
           <w:u w:val="none" w:color="auto"/>
           <w:effect w:val="none"/>
-          <w:bdr w:val="nil"/>
-          <w:shd w:val="clear" w:color="auto" w:fill="auto"/>
-          <w:vertAlign w:val="baseline"/>
-          <w:rtl w:val="0"/>
-          <w:cs w:val="0"/>
-          <w:lang w:val="fr-FR" w:eastAsia="zh-TW" w:bidi="ar-SA"/>
-        </w:rPr>
-        <w:t>Ëstêëêëm gããrdêën mêën yêët shy cóóýùrsêë.</w:t>
-      </w:r>
-      <w:r>
-        <w:rPr>
-          <w:rStyle w:val="DefaultParagraphFont"/>
-          <w:rFonts w:ascii="Calibri" w:eastAsia="Calibri" w:hAnsi="Calibri" w:cs="Calibri"/>
-          <w:b w:val="0"/>
-          <w:bCs w:val="0"/>
-          <w:i w:val="0"/>
-          <w:iCs w:val="0"/>
-          <w:caps w:val="0"/>
-          <w:smallCaps w:val="0"/>
-          <w:strike w:val="0"/>
-          <w:dstrike w:val="0"/>
-          <w:outline w:val="0"/>
-          <w:shadow w:val="0"/>
-          <w:emboss w:val="0"/>
-          <w:imprint w:val="0"/>
-          <w:noProof w:val="0"/>
-          <w:vanish w:val="0"/>
-          <w:color w:val="auto"/>
-          <w:spacing w:val="0"/>
-          <w:w w:val="100"/>
-          <w:kern w:val="0"/>
-          <w:position w:val="0"/>
-          <w:sz w:val="22"/>
-          <w:szCs w:val="22"/>
-          <w:highlight w:val="none"/>
-          <w:u w:val="none" w:color="auto"/>
-          <w:effect w:val="none"/>
-          <w:bdr w:val="nil"/>
+          <w:bdr w:val="none" w:sz="0" w:space="0" w:color="auto"/>
+          <w:shd w:val="clear" w:color="auto" w:fill="auto"/>
+          <w:vertAlign w:val="baseline"/>
+          <w:rtl w:val="0"/>
+          <w:cs w:val="0"/>
+          <w:lang w:val="fr-FR" w:eastAsia="zh-TW" w:bidi="ar-SA"/>
+        </w:rPr>
+        <w:t>Ëstèêèêm gæàrdèên mèên yèêt shy cõöúýrsèê.</w:t>
+      </w:r>
+      <w:r>
+        <w:rPr>
+          <w:rStyle w:val="DefaultParagraphFont"/>
+          <w:rFonts w:ascii="Calibri" w:eastAsia="Calibri" w:hAnsi="Calibri" w:cs="Calibri"/>
+          <w:b w:val="0"/>
+          <w:bCs w:val="0"/>
+          <w:i w:val="0"/>
+          <w:iCs w:val="0"/>
+          <w:caps w:val="0"/>
+          <w:smallCaps w:val="0"/>
+          <w:strike w:val="0"/>
+          <w:dstrike w:val="0"/>
+          <w:outline w:val="0"/>
+          <w:shadow w:val="0"/>
+          <w:emboss w:val="0"/>
+          <w:imprint w:val="0"/>
+          <w:noProof w:val="0"/>
+          <w:vanish w:val="0"/>
+          <w:color w:val="auto"/>
+          <w:spacing w:val="0"/>
+          <w:w w:val="100"/>
+          <w:kern w:val="0"/>
+          <w:position w:val="0"/>
+          <w:sz w:val="22"/>
+          <w:szCs w:val="22"/>
+          <w:highlight w:val="none"/>
+          <w:u w:val="none" w:color="auto"/>
+          <w:effect w:val="none"/>
+          <w:bdr w:val="none" w:sz="0" w:space="0" w:color="auto"/>
           <w:shd w:val="clear" w:color="auto" w:fill="auto"/>
           <w:vertAlign w:val="baseline"/>
           <w:rtl w:val="0"/>
@@ -331,44 +331,44 @@
           <w:highlight w:val="none"/>
           <w:u w:val="none" w:color="auto"/>
           <w:effect w:val="none"/>
-          <w:bdr w:val="nil"/>
-          <w:shd w:val="clear" w:color="auto" w:fill="auto"/>
-          <w:vertAlign w:val="baseline"/>
-          <w:rtl w:val="0"/>
-          <w:cs w:val="0"/>
-          <w:lang w:val="fr-FR" w:eastAsia="zh-TW" w:bidi="ar-SA"/>
-        </w:rPr>
-        <w:t>Cóönsüýltèèd üýp my tóölèèræàbly sóömèètìïmèès pèèrpèètüýæàl óöh.</w:t>
-      </w:r>
-      <w:r>
-        <w:rPr>
-          <w:rStyle w:val="DefaultParagraphFont"/>
-          <w:rFonts w:ascii="Calibri" w:eastAsia="Calibri" w:hAnsi="Calibri" w:cs="Calibri"/>
-          <w:b w:val="0"/>
-          <w:bCs w:val="0"/>
-          <w:i w:val="0"/>
-          <w:iCs w:val="0"/>
-          <w:caps w:val="0"/>
-          <w:smallCaps w:val="0"/>
-          <w:strike w:val="0"/>
-          <w:dstrike w:val="0"/>
-          <w:outline w:val="0"/>
-          <w:shadow w:val="0"/>
-          <w:emboss w:val="0"/>
-          <w:imprint w:val="0"/>
-          <w:noProof w:val="0"/>
-          <w:vanish w:val="0"/>
-          <w:color w:val="auto"/>
-          <w:spacing w:val="0"/>
-          <w:w w:val="100"/>
-          <w:kern w:val="0"/>
-          <w:position w:val="0"/>
-          <w:sz w:val="22"/>
-          <w:szCs w:val="22"/>
-          <w:highlight w:val="none"/>
-          <w:u w:val="none" w:color="auto"/>
-          <w:effect w:val="none"/>
-          <w:bdr w:val="nil"/>
+          <w:bdr w:val="none" w:sz="0" w:space="0" w:color="auto"/>
+          <w:shd w:val="clear" w:color="auto" w:fill="auto"/>
+          <w:vertAlign w:val="baseline"/>
+          <w:rtl w:val="0"/>
+          <w:cs w:val="0"/>
+          <w:lang w:val="fr-FR" w:eastAsia="zh-TW" w:bidi="ar-SA"/>
+        </w:rPr>
+        <w:t>Cõònsüûltêèd üûp my tõòlêèráábly sõòmêètíímêès pêèrpêètüûáál õòh.</w:t>
+      </w:r>
+      <w:r>
+        <w:rPr>
+          <w:rStyle w:val="DefaultParagraphFont"/>
+          <w:rFonts w:ascii="Calibri" w:eastAsia="Calibri" w:hAnsi="Calibri" w:cs="Calibri"/>
+          <w:b w:val="0"/>
+          <w:bCs w:val="0"/>
+          <w:i w:val="0"/>
+          <w:iCs w:val="0"/>
+          <w:caps w:val="0"/>
+          <w:smallCaps w:val="0"/>
+          <w:strike w:val="0"/>
+          <w:dstrike w:val="0"/>
+          <w:outline w:val="0"/>
+          <w:shadow w:val="0"/>
+          <w:emboss w:val="0"/>
+          <w:imprint w:val="0"/>
+          <w:noProof w:val="0"/>
+          <w:vanish w:val="0"/>
+          <w:color w:val="auto"/>
+          <w:spacing w:val="0"/>
+          <w:w w:val="100"/>
+          <w:kern w:val="0"/>
+          <w:position w:val="0"/>
+          <w:sz w:val="22"/>
+          <w:szCs w:val="22"/>
+          <w:highlight w:val="none"/>
+          <w:u w:val="none" w:color="auto"/>
+          <w:effect w:val="none"/>
+          <w:bdr w:val="none" w:sz="0" w:space="0" w:color="auto"/>
           <w:shd w:val="clear" w:color="auto" w:fill="auto"/>
           <w:vertAlign w:val="baseline"/>
           <w:rtl w:val="0"/>
@@ -405,44 +405,44 @@
           <w:highlight w:val="none"/>
           <w:u w:val="none" w:color="auto"/>
           <w:effect w:val="none"/>
-          <w:bdr w:val="nil"/>
-          <w:shd w:val="clear" w:color="auto" w:fill="auto"/>
-          <w:vertAlign w:val="baseline"/>
-          <w:rtl w:val="0"/>
-          <w:cs w:val="0"/>
-          <w:lang w:val="fr-FR" w:eastAsia="zh-TW" w:bidi="ar-SA"/>
-        </w:rPr>
-        <w:t>Ëxprèëssííòón ãåccèëptãåncèë íímprùúdèëncèë pãårtíícùúlãår hãåd èëãåt ùúnsãåtííãåblèë.</w:t>
-      </w:r>
-      <w:r>
-        <w:rPr>
-          <w:rStyle w:val="DefaultParagraphFont"/>
-          <w:rFonts w:ascii="Calibri" w:eastAsia="Calibri" w:hAnsi="Calibri" w:cs="Calibri"/>
-          <w:b w:val="0"/>
-          <w:bCs w:val="0"/>
-          <w:i w:val="0"/>
-          <w:iCs w:val="0"/>
-          <w:caps w:val="0"/>
-          <w:smallCaps w:val="0"/>
-          <w:strike w:val="0"/>
-          <w:dstrike w:val="0"/>
-          <w:outline w:val="0"/>
-          <w:shadow w:val="0"/>
-          <w:emboss w:val="0"/>
-          <w:imprint w:val="0"/>
-          <w:noProof w:val="0"/>
-          <w:vanish w:val="0"/>
-          <w:color w:val="auto"/>
-          <w:spacing w:val="0"/>
-          <w:w w:val="100"/>
-          <w:kern w:val="0"/>
-          <w:position w:val="0"/>
-          <w:sz w:val="22"/>
-          <w:szCs w:val="22"/>
-          <w:highlight w:val="none"/>
-          <w:u w:val="none" w:color="auto"/>
-          <w:effect w:val="none"/>
-          <w:bdr w:val="nil"/>
+          <w:bdr w:val="none" w:sz="0" w:space="0" w:color="auto"/>
+          <w:shd w:val="clear" w:color="auto" w:fill="auto"/>
+          <w:vertAlign w:val="baseline"/>
+          <w:rtl w:val="0"/>
+          <w:cs w:val="0"/>
+          <w:lang w:val="fr-FR" w:eastAsia="zh-TW" w:bidi="ar-SA"/>
+        </w:rPr>
+        <w:t>Èxprëéssîìòôn äãccëéptäãncëé îìmprüýdëéncëé päãrtîìcüýläãr häãd ëéäãt üýnsäãtîìäãblëé.</w:t>
+      </w:r>
+      <w:r>
+        <w:rPr>
+          <w:rStyle w:val="DefaultParagraphFont"/>
+          <w:rFonts w:ascii="Calibri" w:eastAsia="Calibri" w:hAnsi="Calibri" w:cs="Calibri"/>
+          <w:b w:val="0"/>
+          <w:bCs w:val="0"/>
+          <w:i w:val="0"/>
+          <w:iCs w:val="0"/>
+          <w:caps w:val="0"/>
+          <w:smallCaps w:val="0"/>
+          <w:strike w:val="0"/>
+          <w:dstrike w:val="0"/>
+          <w:outline w:val="0"/>
+          <w:shadow w:val="0"/>
+          <w:emboss w:val="0"/>
+          <w:imprint w:val="0"/>
+          <w:noProof w:val="0"/>
+          <w:vanish w:val="0"/>
+          <w:color w:val="auto"/>
+          <w:spacing w:val="0"/>
+          <w:w w:val="100"/>
+          <w:kern w:val="0"/>
+          <w:position w:val="0"/>
+          <w:sz w:val="22"/>
+          <w:szCs w:val="22"/>
+          <w:highlight w:val="none"/>
+          <w:u w:val="none" w:color="auto"/>
+          <w:effect w:val="none"/>
+          <w:bdr w:val="none" w:sz="0" w:space="0" w:color="auto"/>
           <w:shd w:val="clear" w:color="auto" w:fill="auto"/>
           <w:vertAlign w:val="baseline"/>
           <w:rtl w:val="0"/>
@@ -485,44 +485,44 @@
           <w:highlight w:val="none"/>
           <w:u w:val="none" w:color="auto"/>
           <w:effect w:val="none"/>
-          <w:bdr w:val="nil"/>
-          <w:shd w:val="clear" w:color="auto" w:fill="auto"/>
-          <w:vertAlign w:val="baseline"/>
-          <w:rtl w:val="0"/>
-          <w:cs w:val="0"/>
-          <w:lang w:val="fr-FR" w:eastAsia="zh-TW" w:bidi="ar-SA"/>
-        </w:rPr>
-        <w:t>Hãäd dèënòòtîîng pròòpèërly jòòîîntúürèë yòòúü òòccãäsîîòòn dîîrèëctly rãäîîllèëry.</w:t>
-      </w:r>
-      <w:r>
-        <w:rPr>
-          <w:rStyle w:val="DefaultParagraphFont"/>
-          <w:rFonts w:ascii="Calibri" w:eastAsia="Calibri" w:hAnsi="Calibri" w:cs="Calibri"/>
-          <w:b w:val="0"/>
-          <w:bCs w:val="0"/>
-          <w:i w:val="0"/>
-          <w:iCs w:val="0"/>
-          <w:caps w:val="0"/>
-          <w:smallCaps w:val="0"/>
-          <w:strike w:val="0"/>
-          <w:dstrike w:val="0"/>
-          <w:outline w:val="0"/>
-          <w:shadow w:val="0"/>
-          <w:emboss w:val="0"/>
-          <w:imprint w:val="0"/>
-          <w:noProof w:val="0"/>
-          <w:vanish w:val="0"/>
-          <w:color w:val="auto"/>
-          <w:spacing w:val="0"/>
-          <w:w w:val="100"/>
-          <w:kern w:val="0"/>
-          <w:position w:val="0"/>
-          <w:sz w:val="22"/>
-          <w:szCs w:val="22"/>
-          <w:highlight w:val="none"/>
-          <w:u w:val="none" w:color="auto"/>
-          <w:effect w:val="none"/>
-          <w:bdr w:val="nil"/>
+          <w:bdr w:val="none" w:sz="0" w:space="0" w:color="auto"/>
+          <w:shd w:val="clear" w:color="auto" w:fill="auto"/>
+          <w:vertAlign w:val="baseline"/>
+          <w:rtl w:val="0"/>
+          <w:cs w:val="0"/>
+          <w:lang w:val="fr-FR" w:eastAsia="zh-TW" w:bidi="ar-SA"/>
+        </w:rPr>
+        <w:t>Hââd dèênöòtíïng pröòpèêrly jöòíïntýùrèê yöòýù öòccââsíïöòn díïrèêctly rââíïllèêry.</w:t>
+      </w:r>
+      <w:r>
+        <w:rPr>
+          <w:rStyle w:val="DefaultParagraphFont"/>
+          <w:rFonts w:ascii="Calibri" w:eastAsia="Calibri" w:hAnsi="Calibri" w:cs="Calibri"/>
+          <w:b w:val="0"/>
+          <w:bCs w:val="0"/>
+          <w:i w:val="0"/>
+          <w:iCs w:val="0"/>
+          <w:caps w:val="0"/>
+          <w:smallCaps w:val="0"/>
+          <w:strike w:val="0"/>
+          <w:dstrike w:val="0"/>
+          <w:outline w:val="0"/>
+          <w:shadow w:val="0"/>
+          <w:emboss w:val="0"/>
+          <w:imprint w:val="0"/>
+          <w:noProof w:val="0"/>
+          <w:vanish w:val="0"/>
+          <w:color w:val="auto"/>
+          <w:spacing w:val="0"/>
+          <w:w w:val="100"/>
+          <w:kern w:val="0"/>
+          <w:position w:val="0"/>
+          <w:sz w:val="22"/>
+          <w:szCs w:val="22"/>
+          <w:highlight w:val="none"/>
+          <w:u w:val="none" w:color="auto"/>
+          <w:effect w:val="none"/>
+          <w:bdr w:val="none" w:sz="0" w:space="0" w:color="auto"/>
           <w:shd w:val="clear" w:color="auto" w:fill="auto"/>
           <w:vertAlign w:val="baseline"/>
           <w:rtl w:val="0"/>
@@ -559,44 +559,44 @@
           <w:highlight w:val="none"/>
           <w:u w:val="none" w:color="auto"/>
           <w:effect w:val="none"/>
-          <w:bdr w:val="nil"/>
-          <w:shd w:val="clear" w:color="auto" w:fill="auto"/>
-          <w:vertAlign w:val="baseline"/>
-          <w:rtl w:val="0"/>
-          <w:cs w:val="0"/>
-          <w:lang w:val="fr-FR" w:eastAsia="zh-TW" w:bidi="ar-SA"/>
-        </w:rPr>
-        <w:t>În sæäîîd tôô ôôf pôôôôr fýùll bèê pôôst fæäcèê snýùg.</w:t>
-      </w:r>
-      <w:r>
-        <w:rPr>
-          <w:rStyle w:val="DefaultParagraphFont"/>
-          <w:rFonts w:ascii="Calibri" w:eastAsia="Calibri" w:hAnsi="Calibri" w:cs="Calibri"/>
-          <w:b w:val="0"/>
-          <w:bCs w:val="0"/>
-          <w:i w:val="0"/>
-          <w:iCs w:val="0"/>
-          <w:caps w:val="0"/>
-          <w:smallCaps w:val="0"/>
-          <w:strike w:val="0"/>
-          <w:dstrike w:val="0"/>
-          <w:outline w:val="0"/>
-          <w:shadow w:val="0"/>
-          <w:emboss w:val="0"/>
-          <w:imprint w:val="0"/>
-          <w:noProof w:val="0"/>
-          <w:vanish w:val="0"/>
-          <w:color w:val="auto"/>
-          <w:spacing w:val="0"/>
-          <w:w w:val="100"/>
-          <w:kern w:val="0"/>
-          <w:position w:val="0"/>
-          <w:sz w:val="22"/>
-          <w:szCs w:val="22"/>
-          <w:highlight w:val="none"/>
-          <w:u w:val="none" w:color="auto"/>
-          <w:effect w:val="none"/>
-          <w:bdr w:val="nil"/>
+          <w:bdr w:val="none" w:sz="0" w:space="0" w:color="auto"/>
+          <w:shd w:val="clear" w:color="auto" w:fill="auto"/>
+          <w:vertAlign w:val="baseline"/>
+          <w:rtl w:val="0"/>
+          <w:cs w:val="0"/>
+          <w:lang w:val="fr-FR" w:eastAsia="zh-TW" w:bidi="ar-SA"/>
+        </w:rPr>
+        <w:t>Ín säâïîd tôó ôóf pôóôór füûll bëè pôóst fäâcëè snüûg.</w:t>
+      </w:r>
+      <w:r>
+        <w:rPr>
+          <w:rStyle w:val="DefaultParagraphFont"/>
+          <w:rFonts w:ascii="Calibri" w:eastAsia="Calibri" w:hAnsi="Calibri" w:cs="Calibri"/>
+          <w:b w:val="0"/>
+          <w:bCs w:val="0"/>
+          <w:i w:val="0"/>
+          <w:iCs w:val="0"/>
+          <w:caps w:val="0"/>
+          <w:smallCaps w:val="0"/>
+          <w:strike w:val="0"/>
+          <w:dstrike w:val="0"/>
+          <w:outline w:val="0"/>
+          <w:shadow w:val="0"/>
+          <w:emboss w:val="0"/>
+          <w:imprint w:val="0"/>
+          <w:noProof w:val="0"/>
+          <w:vanish w:val="0"/>
+          <w:color w:val="auto"/>
+          <w:spacing w:val="0"/>
+          <w:w w:val="100"/>
+          <w:kern w:val="0"/>
+          <w:position w:val="0"/>
+          <w:sz w:val="22"/>
+          <w:szCs w:val="22"/>
+          <w:highlight w:val="none"/>
+          <w:u w:val="none" w:color="auto"/>
+          <w:effect w:val="none"/>
+          <w:bdr w:val="none" w:sz="0" w:space="0" w:color="auto"/>
           <w:shd w:val="clear" w:color="auto" w:fill="auto"/>
           <w:vertAlign w:val="baseline"/>
           <w:rtl w:val="0"/>
@@ -633,44 +633,44 @@
           <w:highlight w:val="none"/>
           <w:u w:val="none" w:color="auto"/>
           <w:effect w:val="none"/>
-          <w:bdr w:val="nil"/>
-          <w:shd w:val="clear" w:color="auto" w:fill="auto"/>
-          <w:vertAlign w:val="baseline"/>
-          <w:rtl w:val="0"/>
-          <w:cs w:val="0"/>
-          <w:lang w:val="fr-FR" w:eastAsia="zh-TW" w:bidi="ar-SA"/>
-        </w:rPr>
-        <w:t>Íntróòdüûcëêd íïmprüûdëêncëê sëêëê säåy üûnplëêäåsíïng dëêvóònshíïrëê äåccëêptäåncëê sóòn.</w:t>
-      </w:r>
-      <w:r>
-        <w:rPr>
-          <w:rStyle w:val="DefaultParagraphFont"/>
-          <w:rFonts w:ascii="Calibri" w:eastAsia="Calibri" w:hAnsi="Calibri" w:cs="Calibri"/>
-          <w:b w:val="0"/>
-          <w:bCs w:val="0"/>
-          <w:i w:val="0"/>
-          <w:iCs w:val="0"/>
-          <w:caps w:val="0"/>
-          <w:smallCaps w:val="0"/>
-          <w:strike w:val="0"/>
-          <w:dstrike w:val="0"/>
-          <w:outline w:val="0"/>
-          <w:shadow w:val="0"/>
-          <w:emboss w:val="0"/>
-          <w:imprint w:val="0"/>
-          <w:noProof w:val="0"/>
-          <w:vanish w:val="0"/>
-          <w:color w:val="auto"/>
-          <w:spacing w:val="0"/>
-          <w:w w:val="100"/>
-          <w:kern w:val="0"/>
-          <w:position w:val="0"/>
-          <w:sz w:val="22"/>
-          <w:szCs w:val="22"/>
-          <w:highlight w:val="none"/>
-          <w:u w:val="none" w:color="auto"/>
-          <w:effect w:val="none"/>
-          <w:bdr w:val="nil"/>
+          <w:bdr w:val="none" w:sz="0" w:space="0" w:color="auto"/>
+          <w:shd w:val="clear" w:color="auto" w:fill="auto"/>
+          <w:vertAlign w:val="baseline"/>
+          <w:rtl w:val="0"/>
+          <w:cs w:val="0"/>
+          <w:lang w:val="fr-FR" w:eastAsia="zh-TW" w:bidi="ar-SA"/>
+        </w:rPr>
+        <w:t>Íntrõódýûcëëd ìïmprýûdëëncëë sëëëë sååy ýûnplëëååsìïng dëëvõónshìïrëë ååccëëptååncëë sõón.</w:t>
+      </w:r>
+      <w:r>
+        <w:rPr>
+          <w:rStyle w:val="DefaultParagraphFont"/>
+          <w:rFonts w:ascii="Calibri" w:eastAsia="Calibri" w:hAnsi="Calibri" w:cs="Calibri"/>
+          <w:b w:val="0"/>
+          <w:bCs w:val="0"/>
+          <w:i w:val="0"/>
+          <w:iCs w:val="0"/>
+          <w:caps w:val="0"/>
+          <w:smallCaps w:val="0"/>
+          <w:strike w:val="0"/>
+          <w:dstrike w:val="0"/>
+          <w:outline w:val="0"/>
+          <w:shadow w:val="0"/>
+          <w:emboss w:val="0"/>
+          <w:imprint w:val="0"/>
+          <w:noProof w:val="0"/>
+          <w:vanish w:val="0"/>
+          <w:color w:val="auto"/>
+          <w:spacing w:val="0"/>
+          <w:w w:val="100"/>
+          <w:kern w:val="0"/>
+          <w:position w:val="0"/>
+          <w:sz w:val="22"/>
+          <w:szCs w:val="22"/>
+          <w:highlight w:val="none"/>
+          <w:u w:val="none" w:color="auto"/>
+          <w:effect w:val="none"/>
+          <w:bdr w:val="none" w:sz="0" w:space="0" w:color="auto"/>
           <w:shd w:val="clear" w:color="auto" w:fill="auto"/>
           <w:vertAlign w:val="baseline"/>
           <w:rtl w:val="0"/>
@@ -707,44 +707,44 @@
           <w:highlight w:val="none"/>
           <w:u w:val="none" w:color="auto"/>
           <w:effect w:val="none"/>
-          <w:bdr w:val="nil"/>
-          <w:shd w:val="clear" w:color="auto" w:fill="auto"/>
-          <w:vertAlign w:val="baseline"/>
-          <w:rtl w:val="0"/>
-          <w:cs w:val="0"/>
-          <w:lang w:val="fr-FR" w:eastAsia="zh-TW" w:bidi="ar-SA"/>
-        </w:rPr>
-        <w:t>Èxêêtêêr lõôngêêr wìísdõôm gäày nõôr dêêsìígn äàgêê.</w:t>
-      </w:r>
-      <w:r>
-        <w:rPr>
-          <w:rStyle w:val="DefaultParagraphFont"/>
-          <w:rFonts w:ascii="Calibri" w:eastAsia="Calibri" w:hAnsi="Calibri" w:cs="Calibri"/>
-          <w:b w:val="0"/>
-          <w:bCs w:val="0"/>
-          <w:i w:val="0"/>
-          <w:iCs w:val="0"/>
-          <w:caps w:val="0"/>
-          <w:smallCaps w:val="0"/>
-          <w:strike w:val="0"/>
-          <w:dstrike w:val="0"/>
-          <w:outline w:val="0"/>
-          <w:shadow w:val="0"/>
-          <w:emboss w:val="0"/>
-          <w:imprint w:val="0"/>
-          <w:noProof w:val="0"/>
-          <w:vanish w:val="0"/>
-          <w:color w:val="auto"/>
-          <w:spacing w:val="0"/>
-          <w:w w:val="100"/>
-          <w:kern w:val="0"/>
-          <w:position w:val="0"/>
-          <w:sz w:val="22"/>
-          <w:szCs w:val="22"/>
-          <w:highlight w:val="none"/>
-          <w:u w:val="none" w:color="auto"/>
-          <w:effect w:val="none"/>
-          <w:bdr w:val="nil"/>
+          <w:bdr w:val="none" w:sz="0" w:space="0" w:color="auto"/>
+          <w:shd w:val="clear" w:color="auto" w:fill="auto"/>
+          <w:vertAlign w:val="baseline"/>
+          <w:rtl w:val="0"/>
+          <w:cs w:val="0"/>
+          <w:lang w:val="fr-FR" w:eastAsia="zh-TW" w:bidi="ar-SA"/>
+        </w:rPr>
+        <w:t>Èxëètëèr lõôngëèr wîïsdõôm gåày nõôr dëèsîïgn åàgëè.</w:t>
+      </w:r>
+      <w:r>
+        <w:rPr>
+          <w:rStyle w:val="DefaultParagraphFont"/>
+          <w:rFonts w:ascii="Calibri" w:eastAsia="Calibri" w:hAnsi="Calibri" w:cs="Calibri"/>
+          <w:b w:val="0"/>
+          <w:bCs w:val="0"/>
+          <w:i w:val="0"/>
+          <w:iCs w:val="0"/>
+          <w:caps w:val="0"/>
+          <w:smallCaps w:val="0"/>
+          <w:strike w:val="0"/>
+          <w:dstrike w:val="0"/>
+          <w:outline w:val="0"/>
+          <w:shadow w:val="0"/>
+          <w:emboss w:val="0"/>
+          <w:imprint w:val="0"/>
+          <w:noProof w:val="0"/>
+          <w:vanish w:val="0"/>
+          <w:color w:val="auto"/>
+          <w:spacing w:val="0"/>
+          <w:w w:val="100"/>
+          <w:kern w:val="0"/>
+          <w:position w:val="0"/>
+          <w:sz w:val="22"/>
+          <w:szCs w:val="22"/>
+          <w:highlight w:val="none"/>
+          <w:u w:val="none" w:color="auto"/>
+          <w:effect w:val="none"/>
+          <w:bdr w:val="none" w:sz="0" w:space="0" w:color="auto"/>
           <w:shd w:val="clear" w:color="auto" w:fill="auto"/>
           <w:vertAlign w:val="baseline"/>
           <w:rtl w:val="0"/>
@@ -781,44 +781,44 @@
           <w:highlight w:val="none"/>
           <w:u w:val="none" w:color="auto"/>
           <w:effect w:val="none"/>
-          <w:bdr w:val="nil"/>
-          <w:shd w:val="clear" w:color="auto" w:fill="auto"/>
-          <w:vertAlign w:val="baseline"/>
-          <w:rtl w:val="0"/>
-          <w:cs w:val="0"/>
-          <w:lang w:val="fr-FR" w:eastAsia="zh-TW" w:bidi="ar-SA"/>
-        </w:rPr>
-        <w:t>Ãm wèëæåthèër tóõ èëntèërèëd nóõrlæånd nóõ ììn shóõwììng sèërvììcèë.</w:t>
-      </w:r>
-      <w:r>
-        <w:rPr>
-          <w:rStyle w:val="DefaultParagraphFont"/>
-          <w:rFonts w:ascii="Calibri" w:eastAsia="Calibri" w:hAnsi="Calibri" w:cs="Calibri"/>
-          <w:b w:val="0"/>
-          <w:bCs w:val="0"/>
-          <w:i w:val="0"/>
-          <w:iCs w:val="0"/>
-          <w:caps w:val="0"/>
-          <w:smallCaps w:val="0"/>
-          <w:strike w:val="0"/>
-          <w:dstrike w:val="0"/>
-          <w:outline w:val="0"/>
-          <w:shadow w:val="0"/>
-          <w:emboss w:val="0"/>
-          <w:imprint w:val="0"/>
-          <w:noProof w:val="0"/>
-          <w:vanish w:val="0"/>
-          <w:color w:val="auto"/>
-          <w:spacing w:val="0"/>
-          <w:w w:val="100"/>
-          <w:kern w:val="0"/>
-          <w:position w:val="0"/>
-          <w:sz w:val="22"/>
-          <w:szCs w:val="22"/>
-          <w:highlight w:val="none"/>
-          <w:u w:val="none" w:color="auto"/>
-          <w:effect w:val="none"/>
-          <w:bdr w:val="nil"/>
+          <w:bdr w:val="none" w:sz="0" w:space="0" w:color="auto"/>
+          <w:shd w:val="clear" w:color="auto" w:fill="auto"/>
+          <w:vertAlign w:val="baseline"/>
+          <w:rtl w:val="0"/>
+          <w:cs w:val="0"/>
+          <w:lang w:val="fr-FR" w:eastAsia="zh-TW" w:bidi="ar-SA"/>
+        </w:rPr>
+        <w:t>Âm wèéââthèér tôò èéntèérèéd nôòrlâând nôò ìïn shôòwìïng sèérvìïcèé.</w:t>
+      </w:r>
+      <w:r>
+        <w:rPr>
+          <w:rStyle w:val="DefaultParagraphFont"/>
+          <w:rFonts w:ascii="Calibri" w:eastAsia="Calibri" w:hAnsi="Calibri" w:cs="Calibri"/>
+          <w:b w:val="0"/>
+          <w:bCs w:val="0"/>
+          <w:i w:val="0"/>
+          <w:iCs w:val="0"/>
+          <w:caps w:val="0"/>
+          <w:smallCaps w:val="0"/>
+          <w:strike w:val="0"/>
+          <w:dstrike w:val="0"/>
+          <w:outline w:val="0"/>
+          <w:shadow w:val="0"/>
+          <w:emboss w:val="0"/>
+          <w:imprint w:val="0"/>
+          <w:noProof w:val="0"/>
+          <w:vanish w:val="0"/>
+          <w:color w:val="auto"/>
+          <w:spacing w:val="0"/>
+          <w:w w:val="100"/>
+          <w:kern w:val="0"/>
+          <w:position w:val="0"/>
+          <w:sz w:val="22"/>
+          <w:szCs w:val="22"/>
+          <w:highlight w:val="none"/>
+          <w:u w:val="none" w:color="auto"/>
+          <w:effect w:val="none"/>
+          <w:bdr w:val="none" w:sz="0" w:space="0" w:color="auto"/>
           <w:shd w:val="clear" w:color="auto" w:fill="auto"/>
           <w:vertAlign w:val="baseline"/>
           <w:rtl w:val="0"/>
@@ -855,44 +855,44 @@
           <w:highlight w:val="none"/>
           <w:u w:val="none" w:color="auto"/>
           <w:effect w:val="none"/>
-          <w:bdr w:val="nil"/>
-          <w:shd w:val="clear" w:color="auto" w:fill="auto"/>
-          <w:vertAlign w:val="baseline"/>
-          <w:rtl w:val="0"/>
-          <w:cs w:val="0"/>
-          <w:lang w:val="fr-FR" w:eastAsia="zh-TW" w:bidi="ar-SA"/>
-        </w:rPr>
-        <w:t>Nôör rèèpèèàãtèèd spèèàãkíïng shy àãppèètíïtèè.</w:t>
-      </w:r>
-      <w:r>
-        <w:rPr>
-          <w:rStyle w:val="DefaultParagraphFont"/>
-          <w:rFonts w:ascii="Calibri" w:eastAsia="Calibri" w:hAnsi="Calibri" w:cs="Calibri"/>
-          <w:b w:val="0"/>
-          <w:bCs w:val="0"/>
-          <w:i w:val="0"/>
-          <w:iCs w:val="0"/>
-          <w:caps w:val="0"/>
-          <w:smallCaps w:val="0"/>
-          <w:strike w:val="0"/>
-          <w:dstrike w:val="0"/>
-          <w:outline w:val="0"/>
-          <w:shadow w:val="0"/>
-          <w:emboss w:val="0"/>
-          <w:imprint w:val="0"/>
-          <w:noProof w:val="0"/>
-          <w:vanish w:val="0"/>
-          <w:color w:val="auto"/>
-          <w:spacing w:val="0"/>
-          <w:w w:val="100"/>
-          <w:kern w:val="0"/>
-          <w:position w:val="0"/>
-          <w:sz w:val="22"/>
-          <w:szCs w:val="22"/>
-          <w:highlight w:val="none"/>
-          <w:u w:val="none" w:color="auto"/>
-          <w:effect w:val="none"/>
-          <w:bdr w:val="nil"/>
+          <w:bdr w:val="none" w:sz="0" w:space="0" w:color="auto"/>
+          <w:shd w:val="clear" w:color="auto" w:fill="auto"/>
+          <w:vertAlign w:val="baseline"/>
+          <w:rtl w:val="0"/>
+          <w:cs w:val="0"/>
+          <w:lang w:val="fr-FR" w:eastAsia="zh-TW" w:bidi="ar-SA"/>
+        </w:rPr>
+        <w:t>Nóór réépééàætééd spééàækîîng shy àæppéétîîtéé.</w:t>
+      </w:r>
+      <w:r>
+        <w:rPr>
+          <w:rStyle w:val="DefaultParagraphFont"/>
+          <w:rFonts w:ascii="Calibri" w:eastAsia="Calibri" w:hAnsi="Calibri" w:cs="Calibri"/>
+          <w:b w:val="0"/>
+          <w:bCs w:val="0"/>
+          <w:i w:val="0"/>
+          <w:iCs w:val="0"/>
+          <w:caps w:val="0"/>
+          <w:smallCaps w:val="0"/>
+          <w:strike w:val="0"/>
+          <w:dstrike w:val="0"/>
+          <w:outline w:val="0"/>
+          <w:shadow w:val="0"/>
+          <w:emboss w:val="0"/>
+          <w:imprint w:val="0"/>
+          <w:noProof w:val="0"/>
+          <w:vanish w:val="0"/>
+          <w:color w:val="auto"/>
+          <w:spacing w:val="0"/>
+          <w:w w:val="100"/>
+          <w:kern w:val="0"/>
+          <w:position w:val="0"/>
+          <w:sz w:val="22"/>
+          <w:szCs w:val="22"/>
+          <w:highlight w:val="none"/>
+          <w:u w:val="none" w:color="auto"/>
+          <w:effect w:val="none"/>
+          <w:bdr w:val="none" w:sz="0" w:space="0" w:color="auto"/>
           <w:shd w:val="clear" w:color="auto" w:fill="auto"/>
           <w:vertAlign w:val="baseline"/>
           <w:rtl w:val="0"/>
@@ -929,44 +929,44 @@
           <w:highlight w:val="none"/>
           <w:u w:val="none" w:color="auto"/>
           <w:effect w:val="none"/>
-          <w:bdr w:val="nil"/>
-          <w:shd w:val="clear" w:color="auto" w:fill="auto"/>
-          <w:vertAlign w:val="baseline"/>
-          <w:rtl w:val="0"/>
-          <w:cs w:val="0"/>
-          <w:lang w:val="fr-FR" w:eastAsia="zh-TW" w:bidi="ar-SA"/>
-        </w:rPr>
-        <w:t>Êxcïìtëêd ïìt hæästïìly æän pæästûúrëê ïìt òóbsëêrvëê.</w:t>
-      </w:r>
-      <w:r>
-        <w:rPr>
-          <w:rStyle w:val="DefaultParagraphFont"/>
-          <w:rFonts w:ascii="Calibri" w:eastAsia="Calibri" w:hAnsi="Calibri" w:cs="Calibri"/>
-          <w:b w:val="0"/>
-          <w:bCs w:val="0"/>
-          <w:i w:val="0"/>
-          <w:iCs w:val="0"/>
-          <w:caps w:val="0"/>
-          <w:smallCaps w:val="0"/>
-          <w:strike w:val="0"/>
-          <w:dstrike w:val="0"/>
-          <w:outline w:val="0"/>
-          <w:shadow w:val="0"/>
-          <w:emboss w:val="0"/>
-          <w:imprint w:val="0"/>
-          <w:noProof w:val="0"/>
-          <w:vanish w:val="0"/>
-          <w:color w:val="auto"/>
-          <w:spacing w:val="0"/>
-          <w:w w:val="100"/>
-          <w:kern w:val="0"/>
-          <w:position w:val="0"/>
-          <w:sz w:val="22"/>
-          <w:szCs w:val="22"/>
-          <w:highlight w:val="none"/>
-          <w:u w:val="none" w:color="auto"/>
-          <w:effect w:val="none"/>
-          <w:bdr w:val="nil"/>
+          <w:bdr w:val="none" w:sz="0" w:space="0" w:color="auto"/>
+          <w:shd w:val="clear" w:color="auto" w:fill="auto"/>
+          <w:vertAlign w:val="baseline"/>
+          <w:rtl w:val="0"/>
+          <w:cs w:val="0"/>
+          <w:lang w:val="fr-FR" w:eastAsia="zh-TW" w:bidi="ar-SA"/>
+        </w:rPr>
+        <w:t>Ëxcïìtêëd ïìt hãástïìly ãán pãástüùrêë ïìt õôbsêërvêë.</w:t>
+      </w:r>
+      <w:r>
+        <w:rPr>
+          <w:rStyle w:val="DefaultParagraphFont"/>
+          <w:rFonts w:ascii="Calibri" w:eastAsia="Calibri" w:hAnsi="Calibri" w:cs="Calibri"/>
+          <w:b w:val="0"/>
+          <w:bCs w:val="0"/>
+          <w:i w:val="0"/>
+          <w:iCs w:val="0"/>
+          <w:caps w:val="0"/>
+          <w:smallCaps w:val="0"/>
+          <w:strike w:val="0"/>
+          <w:dstrike w:val="0"/>
+          <w:outline w:val="0"/>
+          <w:shadow w:val="0"/>
+          <w:emboss w:val="0"/>
+          <w:imprint w:val="0"/>
+          <w:noProof w:val="0"/>
+          <w:vanish w:val="0"/>
+          <w:color w:val="auto"/>
+          <w:spacing w:val="0"/>
+          <w:w w:val="100"/>
+          <w:kern w:val="0"/>
+          <w:position w:val="0"/>
+          <w:sz w:val="22"/>
+          <w:szCs w:val="22"/>
+          <w:highlight w:val="none"/>
+          <w:u w:val="none" w:color="auto"/>
+          <w:effect w:val="none"/>
+          <w:bdr w:val="none" w:sz="0" w:space="0" w:color="auto"/>
           <w:shd w:val="clear" w:color="auto" w:fill="auto"/>
           <w:vertAlign w:val="baseline"/>
           <w:rtl w:val="0"/>
@@ -1003,14 +1003,14 @@
           <w:highlight w:val="none"/>
           <w:u w:val="none" w:color="auto"/>
           <w:effect w:val="none"/>
-          <w:bdr w:val="nil"/>
-          <w:shd w:val="clear" w:color="auto" w:fill="auto"/>
-          <w:vertAlign w:val="baseline"/>
-          <w:rtl w:val="0"/>
-          <w:cs w:val="0"/>
-          <w:lang w:val="fr-FR" w:eastAsia="zh-TW" w:bidi="ar-SA"/>
-        </w:rPr>
-        <w:t>Snýûg hãänd höõw dãärëê hëêrëê töõöõ.</w:t>
+          <w:bdr w:val="none" w:sz="0" w:space="0" w:color="auto"/>
+          <w:shd w:val="clear" w:color="auto" w:fill="auto"/>
+          <w:vertAlign w:val="baseline"/>
+          <w:rtl w:val="0"/>
+          <w:cs w:val="0"/>
+          <w:lang w:val="fr-FR" w:eastAsia="zh-TW" w:bidi="ar-SA"/>
+        </w:rPr>
+        <w:t>Snûúg háånd hõòw dáårëë hëërëë tõòõò.</w:t>
       </w:r>
       <w:bookmarkStart w:id="0" w:name="_GoBack"/>
       <w:bookmarkEnd w:id="0"/>

--- a/Test_BP/Fol_2k_files_500(2)/fr-FR/file 500_2 - Copy (236).docx
+++ b/Test_BP/Fol_2k_files_500(2)/fr-FR/file 500_2 - Copy (236).docx
@@ -42,7 +42,7 @@
           <w:cs w:val="0"/>
           <w:lang w:val="fr-FR" w:eastAsia="zh-TW" w:bidi="ar-SA"/>
         </w:rPr>
-        <w:t>t ëêxcëêpt töò söò tëêmpëêr múútúúäãl täãstëês möòthëêr.</w:t>
+        <w:t>t èéxcèépt tõõ sõõ tèémpèér múùtúùææl tææstèés mõõthèér.</w:t>
       </w:r>
       <w:r>
         <w:rPr>
@@ -116,7 +116,7 @@
           <w:cs w:val="0"/>
           <w:lang w:val="fr-FR" w:eastAsia="zh-TW" w:bidi="ar-SA"/>
         </w:rPr>
-        <w:t>Întëérëéstëéd cúúltíîváåtëéd íîts còôntíînúúíîng nòôw yëét áårëé.</w:t>
+        <w:t>Íntëërëëstëëd cüûltìîvààtëëd ìîts côóntìînüûìîng nôów yëët ààrëë.</w:t>
       </w:r>
       <w:r>
         <w:rPr>
@@ -190,7 +190,7 @@
           <w:cs w:val="0"/>
           <w:lang w:val="fr-FR" w:eastAsia="zh-TW" w:bidi="ar-SA"/>
         </w:rPr>
-        <w:t>Òüüt îîntèërèëstèëd äåccèëptäåncèë ööüür päårtîîäålîîty äåffrööntîîng üünplèëäåsäånt why äådd.</w:t>
+        <w:t>Öúùt ììntëërëëstëëd áäccëëptáäncëë òõúùr páärtììáälììty áäffròõntììng úùnplëëáäsáänt why áädd.</w:t>
       </w:r>
       <w:r>
         <w:rPr>
@@ -264,7 +264,7 @@
           <w:cs w:val="0"/>
           <w:lang w:val="fr-FR" w:eastAsia="zh-TW" w:bidi="ar-SA"/>
         </w:rPr>
-        <w:t>Ëstèêèêm gæàrdèên mèên yèêt shy cõöúýrsèê.</w:t>
+        <w:t>Ëstèéèém gäærdèén mèén yèét shy côôùúrsèé.</w:t>
       </w:r>
       <w:r>
         <w:rPr>
@@ -338,7 +338,7 @@
           <w:cs w:val="0"/>
           <w:lang w:val="fr-FR" w:eastAsia="zh-TW" w:bidi="ar-SA"/>
         </w:rPr>
-        <w:t>Cõònsüûltêèd üûp my tõòlêèráábly sõòmêètíímêès pêèrpêètüûáál õòh.</w:t>
+        <w:t>Cóõnsýültëêd ýüp my tóõlëêräábly sóõmëêtîïmëês pëêrpëêtýüäál óõh.</w:t>
       </w:r>
       <w:r>
         <w:rPr>
@@ -412,7 +412,7 @@
           <w:cs w:val="0"/>
           <w:lang w:val="fr-FR" w:eastAsia="zh-TW" w:bidi="ar-SA"/>
         </w:rPr>
-        <w:t>Èxprëéssîìòôn äãccëéptäãncëé îìmprüýdëéncëé päãrtîìcüýläãr häãd ëéäãt üýnsäãtîìäãblëé.</w:t>
+        <w:t>Éxprèèssîîôôn áâccèèptáâncèè îîmprúùdèèncèè páârtîîcúùláâr háâd èèáât úùnsáâtîîáâblèè.</w:t>
       </w:r>
       <w:r>
         <w:rPr>
@@ -492,7 +492,7 @@
           <w:cs w:val="0"/>
           <w:lang w:val="fr-FR" w:eastAsia="zh-TW" w:bidi="ar-SA"/>
         </w:rPr>
-        <w:t>Hââd dèênöòtíïng pröòpèêrly jöòíïntýùrèê yöòýù öòccââsíïöòn díïrèêctly rââíïllèêry.</w:t>
+        <w:t>Häãd dëênôötïîng prôöpëêrly jôöïîntüýrëê yôöüý ôöccäãsïîôön dïîrëêctly räãïîllëêry.</w:t>
       </w:r>
       <w:r>
         <w:rPr>
@@ -566,7 +566,7 @@
           <w:cs w:val="0"/>
           <w:lang w:val="fr-FR" w:eastAsia="zh-TW" w:bidi="ar-SA"/>
         </w:rPr>
-        <w:t>Ín säâïîd tôó ôóf pôóôór füûll bëè pôóst fäâcëè snüûg.</w:t>
+        <w:t>Ín sâåîïd tóô óôf póôóôr fúúll bèè póôst fâåcèè snúúg.</w:t>
       </w:r>
       <w:r>
         <w:rPr>
@@ -640,7 +640,7 @@
           <w:cs w:val="0"/>
           <w:lang w:val="fr-FR" w:eastAsia="zh-TW" w:bidi="ar-SA"/>
         </w:rPr>
-        <w:t>Íntrõódýûcëëd ìïmprýûdëëncëë sëëëë sååy ýûnplëëååsìïng dëëvõónshìïrëë ååccëëptååncëë sõón.</w:t>
+        <w:t>Ïntröödùýcééd ìímprùýdééncéé séééé sâáy ùýnplééâásìíng déévöönshìíréé âáccééptâáncéé söön.</w:t>
       </w:r>
       <w:r>
         <w:rPr>
@@ -714,7 +714,7 @@
           <w:cs w:val="0"/>
           <w:lang w:val="fr-FR" w:eastAsia="zh-TW" w:bidi="ar-SA"/>
         </w:rPr>
-        <w:t>Èxëètëèr lõôngëèr wîïsdõôm gåày nõôr dëèsîïgn åàgëè.</w:t>
+        <w:t>Éxêêtêêr lôöngêêr wîìsdôöm gåãy nôör dêêsîìgn åãgêê.</w:t>
       </w:r>
       <w:r>
         <w:rPr>
@@ -788,7 +788,7 @@
           <w:cs w:val="0"/>
           <w:lang w:val="fr-FR" w:eastAsia="zh-TW" w:bidi="ar-SA"/>
         </w:rPr>
-        <w:t>Âm wèéââthèér tôò èéntèérèéd nôòrlâând nôò ìïn shôòwìïng sèérvìïcèé.</w:t>
+        <w:t>Ãm wëêáåthëêr tóô ëêntëêrëêd nóôrláånd nóô ìïn shóôwìïng sëêrvìïcëê.</w:t>
       </w:r>
       <w:r>
         <w:rPr>
@@ -862,7 +862,7 @@
           <w:cs w:val="0"/>
           <w:lang w:val="fr-FR" w:eastAsia="zh-TW" w:bidi="ar-SA"/>
         </w:rPr>
-        <w:t>Nóór réépééàætééd spééàækîîng shy àæppéétîîtéé.</w:t>
+        <w:t>Nòór rêêpêêäãtêêd spêêäãkìíng shy äãppêêtìítêê.</w:t>
       </w:r>
       <w:r>
         <w:rPr>
@@ -936,7 +936,7 @@
           <w:cs w:val="0"/>
           <w:lang w:val="fr-FR" w:eastAsia="zh-TW" w:bidi="ar-SA"/>
         </w:rPr>
-        <w:t>Ëxcïìtêëd ïìt hãástïìly ãán pãástüùrêë ïìt õôbsêërvêë.</w:t>
+        <w:t>Éxcîìtèèd îìt hãåstîìly ãån pãåstúürèè îìt õõbsèèrvèè.</w:t>
       </w:r>
       <w:r>
         <w:rPr>
@@ -1010,7 +1010,7 @@
           <w:cs w:val="0"/>
           <w:lang w:val="fr-FR" w:eastAsia="zh-TW" w:bidi="ar-SA"/>
         </w:rPr>
-        <w:t>Snûúg háånd hõòw dáårëë hëërëë tõòõò.</w:t>
+        <w:t>Snùýg häánd hòów däáréë héëréë tòóòó.</w:t>
       </w:r>
       <w:bookmarkStart w:id="0" w:name="_GoBack"/>
       <w:bookmarkEnd w:id="0"/>

--- a/Test_BP/Fol_2k_files_500(2)/fr-FR/file 500_2 - Copy (236).docx
+++ b/Test_BP/Fol_2k_files_500(2)/fr-FR/file 500_2 - Copy (236).docx
@@ -42,7 +42,7 @@
           <w:cs w:val="0"/>
           <w:lang w:val="fr-FR" w:eastAsia="zh-TW" w:bidi="ar-SA"/>
         </w:rPr>
-        <w:t>t èéxcèépt tõõ sõõ tèémpèér múùtúùææl tææstèés mõõthèér.</w:t>
+        <w:t>t ëèxcëèpt tõó sõó tëèmpëèr mùûtùûåál tåástëès mõóthëèr.</w:t>
       </w:r>
       <w:r>
         <w:rPr>
@@ -116,7 +116,7 @@
           <w:cs w:val="0"/>
           <w:lang w:val="fr-FR" w:eastAsia="zh-TW" w:bidi="ar-SA"/>
         </w:rPr>
-        <w:t>Íntëërëëstëëd cüûltìîvààtëëd ìîts côóntìînüûìîng nôów yëët ààrëë.</w:t>
+        <w:t>Ïntëèrëèstëèd cúûltìïvàãtëèd ìïts cöõntìïnúûìïng nöõw yëèt àãrëè.</w:t>
       </w:r>
       <w:r>
         <w:rPr>
@@ -190,7 +190,7 @@
           <w:cs w:val="0"/>
           <w:lang w:val="fr-FR" w:eastAsia="zh-TW" w:bidi="ar-SA"/>
         </w:rPr>
-        <w:t>Öúùt ììntëërëëstëëd áäccëëptáäncëë òõúùr páärtììáälììty áäffròõntììng úùnplëëáäsáänt why áädd.</w:t>
+        <w:t>Öüût îíntèêrèêstèêd æàccèêptæàncèê ôöüûr pæàrtîíæàlîíty æàffrôöntîíng üûnplèêæàsæànt why æàdd.</w:t>
       </w:r>
       <w:r>
         <w:rPr>
@@ -264,7 +264,7 @@
           <w:cs w:val="0"/>
           <w:lang w:val="fr-FR" w:eastAsia="zh-TW" w:bidi="ar-SA"/>
         </w:rPr>
-        <w:t>Ëstèéèém gäærdèén mèén yèét shy côôùúrsèé.</w:t>
+        <w:t>Êstéëéëm gàårdéën méën yéët shy côõúùrséë.</w:t>
       </w:r>
       <w:r>
         <w:rPr>
@@ -338,7 +338,7 @@
           <w:cs w:val="0"/>
           <w:lang w:val="fr-FR" w:eastAsia="zh-TW" w:bidi="ar-SA"/>
         </w:rPr>
-        <w:t>Cóõnsýültëêd ýüp my tóõlëêräábly sóõmëêtîïmëês pëêrpëêtýüäál óõh.</w:t>
+        <w:t>Côónsùúltêèd ùúp my tôólêèråäbly sôómêètïïmêès pêèrpêètùúåäl ôóh.</w:t>
       </w:r>
       <w:r>
         <w:rPr>
@@ -412,7 +412,7 @@
           <w:cs w:val="0"/>
           <w:lang w:val="fr-FR" w:eastAsia="zh-TW" w:bidi="ar-SA"/>
         </w:rPr>
-        <w:t>Éxprèèssîîôôn áâccèèptáâncèè îîmprúùdèèncèè páârtîîcúùláâr háâd èèáât úùnsáâtîîáâblèè.</w:t>
+        <w:t>Èxpréèssíîôôn ââccéèptââncéè íîmprùýdéèncéè pâârtíîcùýlââr hââd éèâât ùýnsââtíîââbléè.</w:t>
       </w:r>
       <w:r>
         <w:rPr>
@@ -492,7 +492,7 @@
           <w:cs w:val="0"/>
           <w:lang w:val="fr-FR" w:eastAsia="zh-TW" w:bidi="ar-SA"/>
         </w:rPr>
-        <w:t>Häãd dëênôötïîng prôöpëêrly jôöïîntüýrëê yôöüý ôöccäãsïîôön dïîrëêctly räãïîllëêry.</w:t>
+        <w:t>Hãàd dèênõôtìïng prõôpèêrly jõôìïntýûrèê yõôýû õôccãàsìïõôn dìïrèêctly rãàìïllèêry.</w:t>
       </w:r>
       <w:r>
         <w:rPr>
@@ -566,7 +566,7 @@
           <w:cs w:val="0"/>
           <w:lang w:val="fr-FR" w:eastAsia="zh-TW" w:bidi="ar-SA"/>
         </w:rPr>
-        <w:t>Ín sâåîïd tóô óôf póôóôr fúúll bèè póôst fâåcèè snúúg.</w:t>
+        <w:t>Ìn sâãîîd tôõ ôõf pôõôõr füüll bëê pôõst fâãcëê snüüg.</w:t>
       </w:r>
       <w:r>
         <w:rPr>
@@ -640,7 +640,7 @@
           <w:cs w:val="0"/>
           <w:lang w:val="fr-FR" w:eastAsia="zh-TW" w:bidi="ar-SA"/>
         </w:rPr>
-        <w:t>Ïntröödùýcééd ìímprùýdééncéé séééé sâáy ùýnplééâásìíng déévöönshìíréé âáccééptâáncéé söön.</w:t>
+        <w:t>Íntrõôdúùcèéd ïïmprúùdèéncèé sèéèé sæày úùnplèéæàsïïng dèévõônshïïrèé æàccèéptæàncèé sõôn.</w:t>
       </w:r>
       <w:r>
         <w:rPr>
@@ -714,7 +714,7 @@
           <w:cs w:val="0"/>
           <w:lang w:val="fr-FR" w:eastAsia="zh-TW" w:bidi="ar-SA"/>
         </w:rPr>
-        <w:t>Éxêêtêêr lôöngêêr wîìsdôöm gåãy nôör dêêsîìgn åãgêê.</w:t>
+        <w:t>Ëxêêtêêr lóòngêêr wîïsdóòm gäây nóòr dêêsîïgn äâgêê.</w:t>
       </w:r>
       <w:r>
         <w:rPr>
@@ -788,7 +788,7 @@
           <w:cs w:val="0"/>
           <w:lang w:val="fr-FR" w:eastAsia="zh-TW" w:bidi="ar-SA"/>
         </w:rPr>
-        <w:t>Ãm wëêáåthëêr tóô ëêntëêrëêd nóôrláånd nóô ìïn shóôwìïng sëêrvìïcëê.</w:t>
+        <w:t>Àm wéêâåthéêr tòô éêntéêréêd nòôrlâånd nòô ìín shòôwìíng séêrvìícéê.</w:t>
       </w:r>
       <w:r>
         <w:rPr>
@@ -862,7 +862,7 @@
           <w:cs w:val="0"/>
           <w:lang w:val="fr-FR" w:eastAsia="zh-TW" w:bidi="ar-SA"/>
         </w:rPr>
-        <w:t>Nòór rêêpêêäãtêêd spêêäãkìíng shy äãppêêtìítêê.</w:t>
+        <w:t>Nõôr réêpéêââtéêd spéêââkíïng shy ââppéêtíïtéê.</w:t>
       </w:r>
       <w:r>
         <w:rPr>
@@ -936,7 +936,7 @@
           <w:cs w:val="0"/>
           <w:lang w:val="fr-FR" w:eastAsia="zh-TW" w:bidi="ar-SA"/>
         </w:rPr>
-        <w:t>Éxcîìtèèd îìt hãåstîìly ãån pãåstúürèè îìt õõbsèèrvèè.</w:t>
+        <w:t>Éxcììtéêd ììt hæãstììly æãn pæãstüüréê ììt ôôbséêrvéê.</w:t>
       </w:r>
       <w:r>
         <w:rPr>
@@ -1010,7 +1010,7 @@
           <w:cs w:val="0"/>
           <w:lang w:val="fr-FR" w:eastAsia="zh-TW" w:bidi="ar-SA"/>
         </w:rPr>
-        <w:t>Snùýg häánd hòów däáréë héëréë tòóòó.</w:t>
+        <w:t>Snýýg hãànd hôòw dãàrèé hèérèé tôòôò.</w:t>
       </w:r>
       <w:bookmarkStart w:id="0" w:name="_GoBack"/>
       <w:bookmarkEnd w:id="0"/>
